--- a/Two_Digits_7_Segment/Notes/README.docx
+++ b/Two_Digits_7_Segment/Notes/README.docx
@@ -4,33 +4,16 @@
   <w:body>
     <w:p>
       <w:r>
-        <w:t xml:space="preserve">This is a project </w:t>
+        <w:t xml:space="preserve">In </w:t>
       </w:r>
       <w:r>
-        <w:t>to drive a two-digits seven segment</w:t>
+        <w:t xml:space="preserve">This project </w:t>
       </w:r>
       <w:r>
-        <w:t xml:space="preserve"> </w:t>
+        <w:t>we</w:t>
       </w:r>
       <w:r>
-        <w:t xml:space="preserve">which is connected to </w:t>
-      </w:r>
-      <w:r>
-        <w:t>NUCLEO</w:t>
-      </w:r>
-      <w:r>
-        <w:t>-L476RG</w:t>
-      </w:r>
-      <w:r>
-        <w:t xml:space="preserve"> board</w:t>
-      </w:r>
-      <w:r>
-        <w:t>.</w:t>
-      </w:r>
-    </w:p>
-    <w:p>
-      <w:r>
-        <w:t>I setup the clock to the maximum 80MHz.</w:t>
+        <w:t xml:space="preserve"> drive a two-digits seven segment which is connected to NUCLEO-L476RG board.</w:t>
       </w:r>
     </w:p>
     <w:p>
@@ -40,6 +23,9 @@
     </w:p>
     <w:p>
       <w:r>
+        <w:rPr>
+          <w:noProof/>
+        </w:rPr>
         <w:drawing>
           <wp:inline distT="0" distB="0" distL="0" distR="0" wp14:anchorId="2A6B6F3B" wp14:editId="7EE8671E">
             <wp:extent cx="5982102" cy="4259580"/>
@@ -79,9 +65,1428 @@
     </w:p>
     <w:p>
       <w:r>
-        <w:t>To drive this seven segment, we should configure the corresponding pins for each segment (a … f) and enable pin 14 (PC8 PC7 = 01) for digit 1 for a few milliseconds, and then enable pin 13 (PC8 PC7 = 10) for digit 2 for a few milliseconds, and repeat the process again.</w:t>
+        <w:t xml:space="preserve">To drive this seven segment, we should configure the corresponding pins for each segment (a … f) and enable pin 14 (PC8 PC7 = 01) for digit 1 for a few </w:t>
+      </w:r>
+      <w:r>
+        <w:t>milliseconds and</w:t>
+      </w:r>
+      <w:r>
+        <w:t xml:space="preserve"> then enable pin 13 (PC8 PC7 = 10) for digit 2 for a few </w:t>
+      </w:r>
+      <w:r>
+        <w:t>milliseconds and</w:t>
+      </w:r>
+      <w:r>
+        <w:t xml:space="preserve"> repeat the process again.</w:t>
       </w:r>
     </w:p>
+    <w:p>
+      <w:r>
+        <w:t xml:space="preserve">I setup the clock to the maximum </w:t>
+      </w:r>
+      <w:r>
+        <w:t>80MHz and</w:t>
+      </w:r>
+      <w:r>
+        <w:t xml:space="preserve"> make PC8 … PC0 as GPIO output in the project .ioc file.</w:t>
+      </w:r>
+    </w:p>
+    <w:p/>
+    <w:p>
+      <w:r>
+        <w:t>The following table shows the numbers to be set in ODR based on each segments SET/RESET:</w:t>
+      </w:r>
+    </w:p>
+    <w:tbl>
+      <w:tblPr>
+        <w:tblStyle w:val="TableGrid"/>
+        <w:tblW w:w="0" w:type="auto"/>
+        <w:tblLook w:val="04A0" w:firstRow="1" w:lastRow="0" w:firstColumn="1" w:lastColumn="0" w:noHBand="0" w:noVBand="1"/>
+      </w:tblPr>
+      <w:tblGrid>
+        <w:gridCol w:w="1194"/>
+        <w:gridCol w:w="784"/>
+        <w:gridCol w:w="784"/>
+        <w:gridCol w:w="785"/>
+        <w:gridCol w:w="749"/>
+        <w:gridCol w:w="785"/>
+        <w:gridCol w:w="785"/>
+        <w:gridCol w:w="785"/>
+        <w:gridCol w:w="785"/>
+        <w:gridCol w:w="795"/>
+      </w:tblGrid>
+      <w:tr>
+        <w:tc>
+          <w:tcPr>
+            <w:tcW w:w="1194" w:type="dxa"/>
+          </w:tcPr>
+          <w:p>
+            <w:r>
+              <w:rPr>
+                <w:b/>
+                <w:bCs/>
+              </w:rPr>
+              <w:t>Number</w:t>
+            </w:r>
+            <w:r>
+              <w:rPr>
+                <w:b/>
+                <w:bCs/>
+              </w:rPr>
+              <w:t xml:space="preserve"> to be displayed ↓</w:t>
+            </w:r>
+          </w:p>
+        </w:tc>
+        <w:tc>
+          <w:tcPr>
+            <w:tcW w:w="784" w:type="dxa"/>
+          </w:tcPr>
+          <w:p>
+            <w:r>
+              <w:rPr>
+                <w:b/>
+                <w:bCs/>
+              </w:rPr>
+              <w:t>PC6</w:t>
+            </w:r>
+          </w:p>
+        </w:tc>
+        <w:tc>
+          <w:tcPr>
+            <w:tcW w:w="784" w:type="dxa"/>
+          </w:tcPr>
+          <w:p>
+            <w:r>
+              <w:rPr>
+                <w:b/>
+                <w:bCs/>
+              </w:rPr>
+              <w:t>PC5</w:t>
+            </w:r>
+          </w:p>
+        </w:tc>
+        <w:tc>
+          <w:tcPr>
+            <w:tcW w:w="785" w:type="dxa"/>
+          </w:tcPr>
+          <w:p>
+            <w:r>
+              <w:rPr>
+                <w:b/>
+                <w:bCs/>
+              </w:rPr>
+              <w:t>PC4</w:t>
+            </w:r>
+          </w:p>
+        </w:tc>
+        <w:tc>
+          <w:tcPr>
+            <w:tcW w:w="749" w:type="dxa"/>
+          </w:tcPr>
+          <w:p>
+            <w:pPr>
+              <w:rPr>
+                <w:b/>
+                <w:bCs/>
+              </w:rPr>
+            </w:pPr>
+          </w:p>
+        </w:tc>
+        <w:tc>
+          <w:tcPr>
+            <w:tcW w:w="785" w:type="dxa"/>
+          </w:tcPr>
+          <w:p>
+            <w:r>
+              <w:rPr>
+                <w:b/>
+                <w:bCs/>
+              </w:rPr>
+              <w:t>PC3</w:t>
+            </w:r>
+          </w:p>
+        </w:tc>
+        <w:tc>
+          <w:tcPr>
+            <w:tcW w:w="785" w:type="dxa"/>
+          </w:tcPr>
+          <w:p>
+            <w:r>
+              <w:rPr>
+                <w:b/>
+                <w:bCs/>
+              </w:rPr>
+              <w:t>PC2</w:t>
+            </w:r>
+          </w:p>
+        </w:tc>
+        <w:tc>
+          <w:tcPr>
+            <w:tcW w:w="785" w:type="dxa"/>
+          </w:tcPr>
+          <w:p>
+            <w:r>
+              <w:rPr>
+                <w:b/>
+                <w:bCs/>
+              </w:rPr>
+              <w:t>PC1</w:t>
+            </w:r>
+          </w:p>
+        </w:tc>
+        <w:tc>
+          <w:tcPr>
+            <w:tcW w:w="785" w:type="dxa"/>
+          </w:tcPr>
+          <w:p>
+            <w:r>
+              <w:rPr>
+                <w:b/>
+                <w:bCs/>
+              </w:rPr>
+              <w:t>PC0</w:t>
+            </w:r>
+          </w:p>
+        </w:tc>
+        <w:tc>
+          <w:tcPr>
+            <w:tcW w:w="795" w:type="dxa"/>
+          </w:tcPr>
+          <w:p>
+            <w:r>
+              <w:rPr>
+                <w:b/>
+                <w:bCs/>
+              </w:rPr>
+              <w:t>ODR</w:t>
+            </w:r>
+          </w:p>
+        </w:tc>
+      </w:tr>
+      <w:tr>
+        <w:tc>
+          <w:tcPr>
+            <w:tcW w:w="1194" w:type="dxa"/>
+          </w:tcPr>
+          <w:p>
+            <w:pPr>
+              <w:rPr>
+                <w:b/>
+                <w:bCs/>
+              </w:rPr>
+            </w:pPr>
+          </w:p>
+        </w:tc>
+        <w:tc>
+          <w:tcPr>
+            <w:tcW w:w="784" w:type="dxa"/>
+          </w:tcPr>
+          <w:p>
+            <w:pPr>
+              <w:rPr>
+                <w:b/>
+                <w:bCs/>
+              </w:rPr>
+            </w:pPr>
+            <w:r>
+              <w:rPr>
+                <w:b/>
+                <w:bCs/>
+              </w:rPr>
+              <w:t>g</w:t>
+            </w:r>
+          </w:p>
+        </w:tc>
+        <w:tc>
+          <w:tcPr>
+            <w:tcW w:w="784" w:type="dxa"/>
+          </w:tcPr>
+          <w:p>
+            <w:pPr>
+              <w:rPr>
+                <w:b/>
+                <w:bCs/>
+              </w:rPr>
+            </w:pPr>
+            <w:r>
+              <w:rPr>
+                <w:b/>
+                <w:bCs/>
+              </w:rPr>
+              <w:t>f</w:t>
+            </w:r>
+          </w:p>
+        </w:tc>
+        <w:tc>
+          <w:tcPr>
+            <w:tcW w:w="785" w:type="dxa"/>
+          </w:tcPr>
+          <w:p>
+            <w:pPr>
+              <w:rPr>
+                <w:b/>
+                <w:bCs/>
+              </w:rPr>
+            </w:pPr>
+            <w:r>
+              <w:rPr>
+                <w:b/>
+                <w:bCs/>
+              </w:rPr>
+              <w:t>e</w:t>
+            </w:r>
+          </w:p>
+        </w:tc>
+        <w:tc>
+          <w:tcPr>
+            <w:tcW w:w="749" w:type="dxa"/>
+          </w:tcPr>
+          <w:p>
+            <w:pPr>
+              <w:rPr>
+                <w:b/>
+                <w:bCs/>
+              </w:rPr>
+            </w:pPr>
+          </w:p>
+        </w:tc>
+        <w:tc>
+          <w:tcPr>
+            <w:tcW w:w="785" w:type="dxa"/>
+          </w:tcPr>
+          <w:p>
+            <w:pPr>
+              <w:rPr>
+                <w:b/>
+                <w:bCs/>
+              </w:rPr>
+            </w:pPr>
+            <w:r>
+              <w:rPr>
+                <w:b/>
+                <w:bCs/>
+              </w:rPr>
+              <w:t>d</w:t>
+            </w:r>
+          </w:p>
+        </w:tc>
+        <w:tc>
+          <w:tcPr>
+            <w:tcW w:w="785" w:type="dxa"/>
+          </w:tcPr>
+          <w:p>
+            <w:pPr>
+              <w:rPr>
+                <w:b/>
+                <w:bCs/>
+              </w:rPr>
+            </w:pPr>
+            <w:r>
+              <w:rPr>
+                <w:b/>
+                <w:bCs/>
+              </w:rPr>
+              <w:t>c</w:t>
+            </w:r>
+          </w:p>
+        </w:tc>
+        <w:tc>
+          <w:tcPr>
+            <w:tcW w:w="785" w:type="dxa"/>
+          </w:tcPr>
+          <w:p>
+            <w:pPr>
+              <w:rPr>
+                <w:b/>
+                <w:bCs/>
+              </w:rPr>
+            </w:pPr>
+            <w:r>
+              <w:rPr>
+                <w:b/>
+                <w:bCs/>
+              </w:rPr>
+              <w:t>b</w:t>
+            </w:r>
+          </w:p>
+        </w:tc>
+        <w:tc>
+          <w:tcPr>
+            <w:tcW w:w="785" w:type="dxa"/>
+          </w:tcPr>
+          <w:p>
+            <w:pPr>
+              <w:rPr>
+                <w:b/>
+                <w:bCs/>
+              </w:rPr>
+            </w:pPr>
+            <w:r>
+              <w:rPr>
+                <w:b/>
+                <w:bCs/>
+              </w:rPr>
+              <w:t>a</w:t>
+            </w:r>
+          </w:p>
+        </w:tc>
+        <w:tc>
+          <w:tcPr>
+            <w:tcW w:w="795" w:type="dxa"/>
+          </w:tcPr>
+          <w:p>
+            <w:pPr>
+              <w:rPr>
+                <w:b/>
+                <w:bCs/>
+              </w:rPr>
+            </w:pPr>
+          </w:p>
+        </w:tc>
+      </w:tr>
+      <w:tr>
+        <w:tc>
+          <w:tcPr>
+            <w:tcW w:w="1194" w:type="dxa"/>
+          </w:tcPr>
+          <w:p>
+            <w:r>
+              <w:t>0.</w:t>
+            </w:r>
+          </w:p>
+        </w:tc>
+        <w:tc>
+          <w:tcPr>
+            <w:tcW w:w="784" w:type="dxa"/>
+          </w:tcPr>
+          <w:p>
+            <w:r>
+              <w:t>0</w:t>
+            </w:r>
+          </w:p>
+        </w:tc>
+        <w:tc>
+          <w:tcPr>
+            <w:tcW w:w="784" w:type="dxa"/>
+          </w:tcPr>
+          <w:p>
+            <w:r>
+              <w:t>1</w:t>
+            </w:r>
+          </w:p>
+        </w:tc>
+        <w:tc>
+          <w:tcPr>
+            <w:tcW w:w="785" w:type="dxa"/>
+          </w:tcPr>
+          <w:p>
+            <w:r>
+              <w:t>1</w:t>
+            </w:r>
+          </w:p>
+        </w:tc>
+        <w:tc>
+          <w:tcPr>
+            <w:tcW w:w="749" w:type="dxa"/>
+          </w:tcPr>
+          <w:p/>
+        </w:tc>
+        <w:tc>
+          <w:tcPr>
+            <w:tcW w:w="785" w:type="dxa"/>
+          </w:tcPr>
+          <w:p>
+            <w:r>
+              <w:t>1</w:t>
+            </w:r>
+          </w:p>
+        </w:tc>
+        <w:tc>
+          <w:tcPr>
+            <w:tcW w:w="785" w:type="dxa"/>
+          </w:tcPr>
+          <w:p>
+            <w:r>
+              <w:t>1</w:t>
+            </w:r>
+          </w:p>
+        </w:tc>
+        <w:tc>
+          <w:tcPr>
+            <w:tcW w:w="785" w:type="dxa"/>
+          </w:tcPr>
+          <w:p>
+            <w:r>
+              <w:t>1</w:t>
+            </w:r>
+          </w:p>
+        </w:tc>
+        <w:tc>
+          <w:tcPr>
+            <w:tcW w:w="785" w:type="dxa"/>
+          </w:tcPr>
+          <w:p>
+            <w:r>
+              <w:t>1</w:t>
+            </w:r>
+          </w:p>
+        </w:tc>
+        <w:tc>
+          <w:tcPr>
+            <w:tcW w:w="795" w:type="dxa"/>
+          </w:tcPr>
+          <w:p>
+            <w:r>
+              <w:t>0x</w:t>
+            </w:r>
+            <w:r>
+              <w:t>3</w:t>
+            </w:r>
+            <w:r>
+              <w:t>F</w:t>
+            </w:r>
+          </w:p>
+        </w:tc>
+      </w:tr>
+      <w:tr>
+        <w:tc>
+          <w:tcPr>
+            <w:tcW w:w="1194" w:type="dxa"/>
+          </w:tcPr>
+          <w:p>
+            <w:r>
+              <w:t>1.</w:t>
+            </w:r>
+          </w:p>
+        </w:tc>
+        <w:tc>
+          <w:tcPr>
+            <w:tcW w:w="784" w:type="dxa"/>
+          </w:tcPr>
+          <w:p>
+            <w:r>
+              <w:t>0</w:t>
+            </w:r>
+          </w:p>
+        </w:tc>
+        <w:tc>
+          <w:tcPr>
+            <w:tcW w:w="784" w:type="dxa"/>
+          </w:tcPr>
+          <w:p>
+            <w:r>
+              <w:t>0</w:t>
+            </w:r>
+          </w:p>
+        </w:tc>
+        <w:tc>
+          <w:tcPr>
+            <w:tcW w:w="785" w:type="dxa"/>
+          </w:tcPr>
+          <w:p>
+            <w:r>
+              <w:t>0</w:t>
+            </w:r>
+          </w:p>
+        </w:tc>
+        <w:tc>
+          <w:tcPr>
+            <w:tcW w:w="749" w:type="dxa"/>
+          </w:tcPr>
+          <w:p/>
+        </w:tc>
+        <w:tc>
+          <w:tcPr>
+            <w:tcW w:w="785" w:type="dxa"/>
+          </w:tcPr>
+          <w:p>
+            <w:r>
+              <w:t>0</w:t>
+            </w:r>
+          </w:p>
+        </w:tc>
+        <w:tc>
+          <w:tcPr>
+            <w:tcW w:w="785" w:type="dxa"/>
+          </w:tcPr>
+          <w:p>
+            <w:r>
+              <w:t>1</w:t>
+            </w:r>
+          </w:p>
+        </w:tc>
+        <w:tc>
+          <w:tcPr>
+            <w:tcW w:w="785" w:type="dxa"/>
+          </w:tcPr>
+          <w:p>
+            <w:r>
+              <w:t>1</w:t>
+            </w:r>
+          </w:p>
+        </w:tc>
+        <w:tc>
+          <w:tcPr>
+            <w:tcW w:w="785" w:type="dxa"/>
+          </w:tcPr>
+          <w:p>
+            <w:r>
+              <w:t>0</w:t>
+            </w:r>
+          </w:p>
+        </w:tc>
+        <w:tc>
+          <w:tcPr>
+            <w:tcW w:w="795" w:type="dxa"/>
+          </w:tcPr>
+          <w:p>
+            <w:r>
+              <w:t>0x</w:t>
+            </w:r>
+            <w:r>
+              <w:t>0</w:t>
+            </w:r>
+            <w:r>
+              <w:t>6</w:t>
+            </w:r>
+          </w:p>
+        </w:tc>
+      </w:tr>
+      <w:tr>
+        <w:tc>
+          <w:tcPr>
+            <w:tcW w:w="1194" w:type="dxa"/>
+          </w:tcPr>
+          <w:p>
+            <w:r>
+              <w:t>2.</w:t>
+            </w:r>
+          </w:p>
+        </w:tc>
+        <w:tc>
+          <w:tcPr>
+            <w:tcW w:w="784" w:type="dxa"/>
+          </w:tcPr>
+          <w:p>
+            <w:r>
+              <w:t>1</w:t>
+            </w:r>
+          </w:p>
+        </w:tc>
+        <w:tc>
+          <w:tcPr>
+            <w:tcW w:w="784" w:type="dxa"/>
+          </w:tcPr>
+          <w:p>
+            <w:r>
+              <w:t>0</w:t>
+            </w:r>
+          </w:p>
+        </w:tc>
+        <w:tc>
+          <w:tcPr>
+            <w:tcW w:w="785" w:type="dxa"/>
+          </w:tcPr>
+          <w:p>
+            <w:r>
+              <w:t>1</w:t>
+            </w:r>
+          </w:p>
+        </w:tc>
+        <w:tc>
+          <w:tcPr>
+            <w:tcW w:w="749" w:type="dxa"/>
+          </w:tcPr>
+          <w:p/>
+        </w:tc>
+        <w:tc>
+          <w:tcPr>
+            <w:tcW w:w="785" w:type="dxa"/>
+          </w:tcPr>
+          <w:p>
+            <w:r>
+              <w:t>1</w:t>
+            </w:r>
+          </w:p>
+        </w:tc>
+        <w:tc>
+          <w:tcPr>
+            <w:tcW w:w="785" w:type="dxa"/>
+          </w:tcPr>
+          <w:p>
+            <w:r>
+              <w:t>0</w:t>
+            </w:r>
+          </w:p>
+        </w:tc>
+        <w:tc>
+          <w:tcPr>
+            <w:tcW w:w="785" w:type="dxa"/>
+          </w:tcPr>
+          <w:p>
+            <w:r>
+              <w:t>1</w:t>
+            </w:r>
+          </w:p>
+        </w:tc>
+        <w:tc>
+          <w:tcPr>
+            <w:tcW w:w="785" w:type="dxa"/>
+          </w:tcPr>
+          <w:p>
+            <w:r>
+              <w:t>1</w:t>
+            </w:r>
+          </w:p>
+        </w:tc>
+        <w:tc>
+          <w:tcPr>
+            <w:tcW w:w="795" w:type="dxa"/>
+          </w:tcPr>
+          <w:p>
+            <w:r>
+              <w:t>0x</w:t>
+            </w:r>
+            <w:r>
+              <w:t>5</w:t>
+            </w:r>
+            <w:r>
+              <w:t>B</w:t>
+            </w:r>
+          </w:p>
+        </w:tc>
+      </w:tr>
+      <w:tr>
+        <w:tc>
+          <w:tcPr>
+            <w:tcW w:w="1194" w:type="dxa"/>
+          </w:tcPr>
+          <w:p>
+            <w:r>
+              <w:t>3.</w:t>
+            </w:r>
+          </w:p>
+        </w:tc>
+        <w:tc>
+          <w:tcPr>
+            <w:tcW w:w="784" w:type="dxa"/>
+          </w:tcPr>
+          <w:p>
+            <w:r>
+              <w:t>1</w:t>
+            </w:r>
+          </w:p>
+        </w:tc>
+        <w:tc>
+          <w:tcPr>
+            <w:tcW w:w="784" w:type="dxa"/>
+          </w:tcPr>
+          <w:p>
+            <w:r>
+              <w:t>0</w:t>
+            </w:r>
+          </w:p>
+        </w:tc>
+        <w:tc>
+          <w:tcPr>
+            <w:tcW w:w="785" w:type="dxa"/>
+          </w:tcPr>
+          <w:p>
+            <w:r>
+              <w:t>0</w:t>
+            </w:r>
+          </w:p>
+        </w:tc>
+        <w:tc>
+          <w:tcPr>
+            <w:tcW w:w="749" w:type="dxa"/>
+          </w:tcPr>
+          <w:p/>
+        </w:tc>
+        <w:tc>
+          <w:tcPr>
+            <w:tcW w:w="785" w:type="dxa"/>
+          </w:tcPr>
+          <w:p>
+            <w:r>
+              <w:t>1</w:t>
+            </w:r>
+          </w:p>
+        </w:tc>
+        <w:tc>
+          <w:tcPr>
+            <w:tcW w:w="785" w:type="dxa"/>
+          </w:tcPr>
+          <w:p>
+            <w:r>
+              <w:t>1</w:t>
+            </w:r>
+          </w:p>
+        </w:tc>
+        <w:tc>
+          <w:tcPr>
+            <w:tcW w:w="785" w:type="dxa"/>
+          </w:tcPr>
+          <w:p>
+            <w:r>
+              <w:t>1</w:t>
+            </w:r>
+          </w:p>
+        </w:tc>
+        <w:tc>
+          <w:tcPr>
+            <w:tcW w:w="785" w:type="dxa"/>
+          </w:tcPr>
+          <w:p>
+            <w:r>
+              <w:t>1</w:t>
+            </w:r>
+          </w:p>
+        </w:tc>
+        <w:tc>
+          <w:tcPr>
+            <w:tcW w:w="795" w:type="dxa"/>
+          </w:tcPr>
+          <w:p>
+            <w:r>
+              <w:t>0x</w:t>
+            </w:r>
+            <w:r>
+              <w:t>4</w:t>
+            </w:r>
+            <w:r>
+              <w:t>F</w:t>
+            </w:r>
+          </w:p>
+        </w:tc>
+      </w:tr>
+      <w:tr>
+        <w:tc>
+          <w:tcPr>
+            <w:tcW w:w="1194" w:type="dxa"/>
+          </w:tcPr>
+          <w:p>
+            <w:r>
+              <w:t>4.</w:t>
+            </w:r>
+          </w:p>
+        </w:tc>
+        <w:tc>
+          <w:tcPr>
+            <w:tcW w:w="784" w:type="dxa"/>
+          </w:tcPr>
+          <w:p>
+            <w:r>
+              <w:t>1</w:t>
+            </w:r>
+          </w:p>
+        </w:tc>
+        <w:tc>
+          <w:tcPr>
+            <w:tcW w:w="784" w:type="dxa"/>
+          </w:tcPr>
+          <w:p>
+            <w:r>
+              <w:t>1</w:t>
+            </w:r>
+          </w:p>
+        </w:tc>
+        <w:tc>
+          <w:tcPr>
+            <w:tcW w:w="785" w:type="dxa"/>
+          </w:tcPr>
+          <w:p>
+            <w:r>
+              <w:t>0</w:t>
+            </w:r>
+          </w:p>
+        </w:tc>
+        <w:tc>
+          <w:tcPr>
+            <w:tcW w:w="749" w:type="dxa"/>
+          </w:tcPr>
+          <w:p/>
+        </w:tc>
+        <w:tc>
+          <w:tcPr>
+            <w:tcW w:w="785" w:type="dxa"/>
+          </w:tcPr>
+          <w:p>
+            <w:r>
+              <w:t>0</w:t>
+            </w:r>
+          </w:p>
+        </w:tc>
+        <w:tc>
+          <w:tcPr>
+            <w:tcW w:w="785" w:type="dxa"/>
+          </w:tcPr>
+          <w:p>
+            <w:r>
+              <w:t>1</w:t>
+            </w:r>
+          </w:p>
+        </w:tc>
+        <w:tc>
+          <w:tcPr>
+            <w:tcW w:w="785" w:type="dxa"/>
+          </w:tcPr>
+          <w:p>
+            <w:r>
+              <w:t>1</w:t>
+            </w:r>
+          </w:p>
+        </w:tc>
+        <w:tc>
+          <w:tcPr>
+            <w:tcW w:w="785" w:type="dxa"/>
+          </w:tcPr>
+          <w:p>
+            <w:r>
+              <w:t>0</w:t>
+            </w:r>
+          </w:p>
+        </w:tc>
+        <w:tc>
+          <w:tcPr>
+            <w:tcW w:w="795" w:type="dxa"/>
+          </w:tcPr>
+          <w:p>
+            <w:r>
+              <w:t>0x</w:t>
+            </w:r>
+            <w:r>
+              <w:t>6</w:t>
+            </w:r>
+            <w:r>
+              <w:t>6</w:t>
+            </w:r>
+          </w:p>
+        </w:tc>
+      </w:tr>
+      <w:tr>
+        <w:tc>
+          <w:tcPr>
+            <w:tcW w:w="1194" w:type="dxa"/>
+          </w:tcPr>
+          <w:p>
+            <w:r>
+              <w:lastRenderedPageBreak/>
+              <w:t>5.</w:t>
+            </w:r>
+          </w:p>
+        </w:tc>
+        <w:tc>
+          <w:tcPr>
+            <w:tcW w:w="784" w:type="dxa"/>
+          </w:tcPr>
+          <w:p>
+            <w:r>
+              <w:t>1</w:t>
+            </w:r>
+          </w:p>
+        </w:tc>
+        <w:tc>
+          <w:tcPr>
+            <w:tcW w:w="784" w:type="dxa"/>
+          </w:tcPr>
+          <w:p>
+            <w:r>
+              <w:t>1</w:t>
+            </w:r>
+          </w:p>
+        </w:tc>
+        <w:tc>
+          <w:tcPr>
+            <w:tcW w:w="785" w:type="dxa"/>
+          </w:tcPr>
+          <w:p>
+            <w:r>
+              <w:t>0</w:t>
+            </w:r>
+          </w:p>
+        </w:tc>
+        <w:tc>
+          <w:tcPr>
+            <w:tcW w:w="749" w:type="dxa"/>
+          </w:tcPr>
+          <w:p/>
+        </w:tc>
+        <w:tc>
+          <w:tcPr>
+            <w:tcW w:w="785" w:type="dxa"/>
+          </w:tcPr>
+          <w:p>
+            <w:r>
+              <w:t>1</w:t>
+            </w:r>
+          </w:p>
+        </w:tc>
+        <w:tc>
+          <w:tcPr>
+            <w:tcW w:w="785" w:type="dxa"/>
+          </w:tcPr>
+          <w:p>
+            <w:r>
+              <w:t>1</w:t>
+            </w:r>
+          </w:p>
+        </w:tc>
+        <w:tc>
+          <w:tcPr>
+            <w:tcW w:w="785" w:type="dxa"/>
+          </w:tcPr>
+          <w:p>
+            <w:r>
+              <w:t>0</w:t>
+            </w:r>
+          </w:p>
+        </w:tc>
+        <w:tc>
+          <w:tcPr>
+            <w:tcW w:w="785" w:type="dxa"/>
+          </w:tcPr>
+          <w:p>
+            <w:r>
+              <w:t>1</w:t>
+            </w:r>
+          </w:p>
+        </w:tc>
+        <w:tc>
+          <w:tcPr>
+            <w:tcW w:w="795" w:type="dxa"/>
+          </w:tcPr>
+          <w:p>
+            <w:r>
+              <w:t>0x</w:t>
+            </w:r>
+            <w:r>
+              <w:t>6</w:t>
+            </w:r>
+            <w:r>
+              <w:t>D</w:t>
+            </w:r>
+          </w:p>
+        </w:tc>
+      </w:tr>
+      <w:tr>
+        <w:tc>
+          <w:tcPr>
+            <w:tcW w:w="1194" w:type="dxa"/>
+          </w:tcPr>
+          <w:p>
+            <w:r>
+              <w:t>6.</w:t>
+            </w:r>
+          </w:p>
+        </w:tc>
+        <w:tc>
+          <w:tcPr>
+            <w:tcW w:w="784" w:type="dxa"/>
+          </w:tcPr>
+          <w:p>
+            <w:r>
+              <w:t>1</w:t>
+            </w:r>
+          </w:p>
+        </w:tc>
+        <w:tc>
+          <w:tcPr>
+            <w:tcW w:w="784" w:type="dxa"/>
+          </w:tcPr>
+          <w:p>
+            <w:r>
+              <w:t>1</w:t>
+            </w:r>
+          </w:p>
+        </w:tc>
+        <w:tc>
+          <w:tcPr>
+            <w:tcW w:w="785" w:type="dxa"/>
+          </w:tcPr>
+          <w:p>
+            <w:r>
+              <w:t>1</w:t>
+            </w:r>
+          </w:p>
+        </w:tc>
+        <w:tc>
+          <w:tcPr>
+            <w:tcW w:w="749" w:type="dxa"/>
+          </w:tcPr>
+          <w:p/>
+        </w:tc>
+        <w:tc>
+          <w:tcPr>
+            <w:tcW w:w="785" w:type="dxa"/>
+          </w:tcPr>
+          <w:p>
+            <w:r>
+              <w:t>1</w:t>
+            </w:r>
+          </w:p>
+        </w:tc>
+        <w:tc>
+          <w:tcPr>
+            <w:tcW w:w="785" w:type="dxa"/>
+          </w:tcPr>
+          <w:p>
+            <w:r>
+              <w:t>1</w:t>
+            </w:r>
+          </w:p>
+        </w:tc>
+        <w:tc>
+          <w:tcPr>
+            <w:tcW w:w="785" w:type="dxa"/>
+          </w:tcPr>
+          <w:p>
+            <w:r>
+              <w:t>0</w:t>
+            </w:r>
+          </w:p>
+        </w:tc>
+        <w:tc>
+          <w:tcPr>
+            <w:tcW w:w="785" w:type="dxa"/>
+          </w:tcPr>
+          <w:p>
+            <w:r>
+              <w:t>1</w:t>
+            </w:r>
+          </w:p>
+        </w:tc>
+        <w:tc>
+          <w:tcPr>
+            <w:tcW w:w="795" w:type="dxa"/>
+          </w:tcPr>
+          <w:p>
+            <w:r>
+              <w:t>0x</w:t>
+            </w:r>
+            <w:r>
+              <w:t>7</w:t>
+            </w:r>
+            <w:r>
+              <w:t>D</w:t>
+            </w:r>
+          </w:p>
+        </w:tc>
+      </w:tr>
+      <w:tr>
+        <w:tc>
+          <w:tcPr>
+            <w:tcW w:w="1194" w:type="dxa"/>
+          </w:tcPr>
+          <w:p>
+            <w:r>
+              <w:t>7.</w:t>
+            </w:r>
+          </w:p>
+        </w:tc>
+        <w:tc>
+          <w:tcPr>
+            <w:tcW w:w="784" w:type="dxa"/>
+          </w:tcPr>
+          <w:p>
+            <w:r>
+              <w:t>0</w:t>
+            </w:r>
+          </w:p>
+        </w:tc>
+        <w:tc>
+          <w:tcPr>
+            <w:tcW w:w="784" w:type="dxa"/>
+          </w:tcPr>
+          <w:p>
+            <w:r>
+              <w:t>0</w:t>
+            </w:r>
+          </w:p>
+        </w:tc>
+        <w:tc>
+          <w:tcPr>
+            <w:tcW w:w="785" w:type="dxa"/>
+          </w:tcPr>
+          <w:p>
+            <w:r>
+              <w:t>0</w:t>
+            </w:r>
+          </w:p>
+        </w:tc>
+        <w:tc>
+          <w:tcPr>
+            <w:tcW w:w="749" w:type="dxa"/>
+          </w:tcPr>
+          <w:p/>
+        </w:tc>
+        <w:tc>
+          <w:tcPr>
+            <w:tcW w:w="785" w:type="dxa"/>
+          </w:tcPr>
+          <w:p>
+            <w:r>
+              <w:t>0</w:t>
+            </w:r>
+          </w:p>
+        </w:tc>
+        <w:tc>
+          <w:tcPr>
+            <w:tcW w:w="785" w:type="dxa"/>
+          </w:tcPr>
+          <w:p>
+            <w:r>
+              <w:t>1</w:t>
+            </w:r>
+          </w:p>
+        </w:tc>
+        <w:tc>
+          <w:tcPr>
+            <w:tcW w:w="785" w:type="dxa"/>
+          </w:tcPr>
+          <w:p>
+            <w:r>
+              <w:t>1</w:t>
+            </w:r>
+          </w:p>
+        </w:tc>
+        <w:tc>
+          <w:tcPr>
+            <w:tcW w:w="785" w:type="dxa"/>
+          </w:tcPr>
+          <w:p>
+            <w:r>
+              <w:t>1</w:t>
+            </w:r>
+          </w:p>
+        </w:tc>
+        <w:tc>
+          <w:tcPr>
+            <w:tcW w:w="795" w:type="dxa"/>
+          </w:tcPr>
+          <w:p>
+            <w:r>
+              <w:t>0x</w:t>
+            </w:r>
+            <w:r>
+              <w:t>0</w:t>
+            </w:r>
+            <w:r>
+              <w:t>7</w:t>
+            </w:r>
+          </w:p>
+        </w:tc>
+      </w:tr>
+      <w:tr>
+        <w:tc>
+          <w:tcPr>
+            <w:tcW w:w="1194" w:type="dxa"/>
+          </w:tcPr>
+          <w:p>
+            <w:r>
+              <w:t>8.</w:t>
+            </w:r>
+          </w:p>
+        </w:tc>
+        <w:tc>
+          <w:tcPr>
+            <w:tcW w:w="784" w:type="dxa"/>
+          </w:tcPr>
+          <w:p>
+            <w:r>
+              <w:t>1</w:t>
+            </w:r>
+          </w:p>
+        </w:tc>
+        <w:tc>
+          <w:tcPr>
+            <w:tcW w:w="784" w:type="dxa"/>
+          </w:tcPr>
+          <w:p>
+            <w:r>
+              <w:t>1</w:t>
+            </w:r>
+          </w:p>
+        </w:tc>
+        <w:tc>
+          <w:tcPr>
+            <w:tcW w:w="785" w:type="dxa"/>
+          </w:tcPr>
+          <w:p>
+            <w:r>
+              <w:t>1</w:t>
+            </w:r>
+          </w:p>
+        </w:tc>
+        <w:tc>
+          <w:tcPr>
+            <w:tcW w:w="749" w:type="dxa"/>
+          </w:tcPr>
+          <w:p/>
+        </w:tc>
+        <w:tc>
+          <w:tcPr>
+            <w:tcW w:w="785" w:type="dxa"/>
+          </w:tcPr>
+          <w:p>
+            <w:r>
+              <w:t>1</w:t>
+            </w:r>
+          </w:p>
+        </w:tc>
+        <w:tc>
+          <w:tcPr>
+            <w:tcW w:w="785" w:type="dxa"/>
+          </w:tcPr>
+          <w:p>
+            <w:r>
+              <w:t>1</w:t>
+            </w:r>
+          </w:p>
+        </w:tc>
+        <w:tc>
+          <w:tcPr>
+            <w:tcW w:w="785" w:type="dxa"/>
+          </w:tcPr>
+          <w:p>
+            <w:r>
+              <w:t>1</w:t>
+            </w:r>
+          </w:p>
+        </w:tc>
+        <w:tc>
+          <w:tcPr>
+            <w:tcW w:w="785" w:type="dxa"/>
+          </w:tcPr>
+          <w:p>
+            <w:r>
+              <w:t>1</w:t>
+            </w:r>
+          </w:p>
+        </w:tc>
+        <w:tc>
+          <w:tcPr>
+            <w:tcW w:w="795" w:type="dxa"/>
+          </w:tcPr>
+          <w:p>
+            <w:r>
+              <w:t>0x</w:t>
+            </w:r>
+            <w:r>
+              <w:t>7</w:t>
+            </w:r>
+            <w:r>
+              <w:t>F</w:t>
+            </w:r>
+          </w:p>
+        </w:tc>
+      </w:tr>
+      <w:tr>
+        <w:tc>
+          <w:tcPr>
+            <w:tcW w:w="1194" w:type="dxa"/>
+          </w:tcPr>
+          <w:p>
+            <w:r>
+              <w:t>9.</w:t>
+            </w:r>
+          </w:p>
+        </w:tc>
+        <w:tc>
+          <w:tcPr>
+            <w:tcW w:w="784" w:type="dxa"/>
+          </w:tcPr>
+          <w:p>
+            <w:r>
+              <w:t>1</w:t>
+            </w:r>
+          </w:p>
+        </w:tc>
+        <w:tc>
+          <w:tcPr>
+            <w:tcW w:w="784" w:type="dxa"/>
+          </w:tcPr>
+          <w:p>
+            <w:r>
+              <w:t>1</w:t>
+            </w:r>
+          </w:p>
+        </w:tc>
+        <w:tc>
+          <w:tcPr>
+            <w:tcW w:w="785" w:type="dxa"/>
+          </w:tcPr>
+          <w:p>
+            <w:r>
+              <w:t>0</w:t>
+            </w:r>
+          </w:p>
+        </w:tc>
+        <w:tc>
+          <w:tcPr>
+            <w:tcW w:w="749" w:type="dxa"/>
+          </w:tcPr>
+          <w:p/>
+        </w:tc>
+        <w:tc>
+          <w:tcPr>
+            <w:tcW w:w="785" w:type="dxa"/>
+          </w:tcPr>
+          <w:p>
+            <w:r>
+              <w:t>1</w:t>
+            </w:r>
+          </w:p>
+        </w:tc>
+        <w:tc>
+          <w:tcPr>
+            <w:tcW w:w="785" w:type="dxa"/>
+          </w:tcPr>
+          <w:p>
+            <w:r>
+              <w:t>1</w:t>
+            </w:r>
+          </w:p>
+        </w:tc>
+        <w:tc>
+          <w:tcPr>
+            <w:tcW w:w="785" w:type="dxa"/>
+          </w:tcPr>
+          <w:p>
+            <w:r>
+              <w:t>1</w:t>
+            </w:r>
+          </w:p>
+        </w:tc>
+        <w:tc>
+          <w:tcPr>
+            <w:tcW w:w="785" w:type="dxa"/>
+          </w:tcPr>
+          <w:p>
+            <w:r>
+              <w:t>1</w:t>
+            </w:r>
+          </w:p>
+        </w:tc>
+        <w:tc>
+          <w:tcPr>
+            <w:tcW w:w="795" w:type="dxa"/>
+          </w:tcPr>
+          <w:p>
+            <w:r>
+              <w:t>0x</w:t>
+            </w:r>
+            <w:r>
+              <w:t>6</w:t>
+            </w:r>
+            <w:r>
+              <w:t>F</w:t>
+            </w:r>
+          </w:p>
+        </w:tc>
+      </w:tr>
+    </w:tbl>
+    <w:p/>
     <w:p/>
     <w:p/>
     <w:sectPr>
@@ -1012,6 +2417,25 @@
       <w:spacing w:val="5"/>
     </w:rPr>
   </w:style>
+  <w:style w:type="table" w:styleId="TableGrid">
+    <w:name w:val="Table Grid"/>
+    <w:basedOn w:val="TableNormal"/>
+    <w:uiPriority w:val="39"/>
+    <w:rsid w:val="00854F49"/>
+    <w:pPr>
+      <w:spacing w:after="0" w:line="240" w:lineRule="auto"/>
+    </w:pPr>
+    <w:tblPr>
+      <w:tblBorders>
+        <w:top w:val="single" w:sz="4" w:space="0" w:color="auto"/>
+        <w:left w:val="single" w:sz="4" w:space="0" w:color="auto"/>
+        <w:bottom w:val="single" w:sz="4" w:space="0" w:color="auto"/>
+        <w:right w:val="single" w:sz="4" w:space="0" w:color="auto"/>
+        <w:insideH w:val="single" w:sz="4" w:space="0" w:color="auto"/>
+        <w:insideV w:val="single" w:sz="4" w:space="0" w:color="auto"/>
+      </w:tblBorders>
+    </w:tblPr>
+  </w:style>
 </w:styles>
 </file>
 

--- a/Two_Digits_7_Segment/Notes/README.docx
+++ b/Two_Digits_7_Segment/Notes/README.docx
@@ -79,6 +79,9 @@
       <w:r>
         <w:t xml:space="preserve"> repeat the process again.</w:t>
       </w:r>
+      <w:r>
+        <w:t xml:space="preserve"> Note that for DC56-11EWA 7-segment, the pins 14, 13 are active low so to active the pins we should make the base of the corresponding transistor to logic 1.</w:t>
+      </w:r>
     </w:p>
     <w:p>
       <w:r>
@@ -763,6 +766,7 @@
           </w:tcPr>
           <w:p>
             <w:r>
+              <w:lastRenderedPageBreak/>
               <w:t>3.</w:t>
             </w:r>
           </w:p>
@@ -971,7 +975,6 @@
           </w:tcPr>
           <w:p>
             <w:r>
-              <w:lastRenderedPageBreak/>
               <w:t>5.</w:t>
             </w:r>
           </w:p>
@@ -1487,7 +1490,11 @@
       </w:tr>
     </w:tbl>
     <w:p/>
-    <w:p/>
+    <w:p>
+      <w:r>
+        <w:t>First, we try to show number 19 on 7-segment.</w:t>
+      </w:r>
+    </w:p>
     <w:p/>
     <w:sectPr>
       <w:pgSz w:w="11906" w:h="16838"/>

--- a/Two_Digits_7_Segment/Notes/README.docx
+++ b/Two_Digits_7_Segment/Notes/README.docx
@@ -1493,6 +1493,15 @@
     <w:p>
       <w:r>
         <w:t>First, we try to show number 19 on 7-segment.</w:t>
+      </w:r>
+      <w:r>
+        <w:t xml:space="preserve"> We define two variables MSD and LSD and assign them to the corresponding digits by dividing the number by 10 and calculating the divider and reminder (in this case 19 </w:t>
+      </w:r>
+      <w:r>
+        <w:sym w:font="Wingdings" w:char="F0E0"/>
+      </w:r>
+      <w:r>
+        <w:t xml:space="preserve"> 1 and 9). Then we send the first number (1) to the 7-Segment and enable digit 1 and wait for 10ms and then send the second number (9) to the 7-Segment and enable digit 2 and wait for 10ms and repeat the process in the while(1) loop. </w:t>
       </w:r>
     </w:p>
     <w:p/>

--- a/Two_Digits_7_Segment/Notes/README.docx
+++ b/Two_Digits_7_Segment/Notes/README.docx
@@ -2,6 +2,23 @@
 <file path=word/document.xml><?xml version="1.0" encoding="utf-8"?>
 <w:document xmlns:wpc="http://schemas.microsoft.com/office/word/2010/wordprocessingCanvas" xmlns:cx="http://schemas.microsoft.com/office/drawing/2014/chartex" xmlns:cx1="http://schemas.microsoft.com/office/drawing/2015/9/8/chartex" xmlns:cx2="http://schemas.microsoft.com/office/drawing/2015/10/21/chartex" xmlns:cx3="http://schemas.microsoft.com/office/drawing/2016/5/9/chartex" xmlns:cx4="http://schemas.microsoft.com/office/drawing/2016/5/10/chartex" xmlns:cx5="http://schemas.microsoft.com/office/drawing/2016/5/11/chartex" xmlns:cx6="http://schemas.microsoft.com/office/drawing/2016/5/12/chartex" xmlns:cx7="http://schemas.microsoft.com/office/drawing/2016/5/13/chartex" xmlns:cx8="http://schemas.microsoft.com/office/drawing/2016/5/14/chartex" xmlns:mc="http://schemas.openxmlformats.org/markup-compatibility/2006" xmlns:aink="http://schemas.microsoft.com/office/drawing/2016/ink" xmlns:am3d="http://schemas.microsoft.com/office/drawing/2017/model3d" xmlns:o="urn:schemas-microsoft-com:office:office" xmlns:oel="http://schemas.microsoft.com/office/2019/extlst" xmlns:r="http://schemas.openxmlformats.org/officeDocument/2006/relationships" xmlns:m="http://schemas.openxmlformats.org/officeDocument/2006/math" xmlns:v="urn:schemas-microsoft-com:vml" xmlns:wp14="http://schemas.microsoft.com/office/word/2010/wordprocessingDrawing" xmlns:wp="http://schemas.openxmlformats.org/drawingml/2006/wordprocessingDrawing" xmlns:w10="urn:schemas-microsoft-com:office:word" xmlns:w="http://schemas.openxmlformats.org/wordprocessingml/2006/main" xmlns:w14="http://schemas.microsoft.com/office/word/2010/wordml" xmlns:w15="http://schemas.microsoft.com/office/word/2012/wordml" xmlns:w16cex="http://schemas.microsoft.com/office/word/2018/wordml/cex" xmlns:w16cid="http://schemas.microsoft.com/office/word/2016/wordml/cid" xmlns:w16="http://schemas.microsoft.com/office/word/2018/wordml" xmlns:w16du="http://schemas.microsoft.com/office/word/2023/wordml/word16du" xmlns:w16sdtdh="http://schemas.microsoft.com/office/word/2020/wordml/sdtdatahash" xmlns:w16sdtfl="http://schemas.microsoft.com/office/word/2024/wordml/sdtformatlock" xmlns:w16se="http://schemas.microsoft.com/office/word/2015/wordml/symex" xmlns:wpg="http://schemas.microsoft.com/office/word/2010/wordprocessingGroup" xmlns:wpi="http://schemas.microsoft.com/office/word/2010/wordprocessingInk" xmlns:wne="http://schemas.microsoft.com/office/word/2006/wordml" xmlns:wps="http://schemas.microsoft.com/office/word/2010/wordprocessingShape" mc:Ignorable="w14 w15 w16se w16cid w16 w16cex w16sdtdh w16sdtfl w16du wp14">
   <w:body>
+    <w:p>
+      <w:pPr>
+        <w:jc w:val="center"/>
+        <w:rPr>
+          <w:b/>
+          <w:bCs/>
+        </w:rPr>
+      </w:pPr>
+      <w:r>
+        <w:rPr>
+          <w:b/>
+          <w:bCs/>
+        </w:rPr>
+        <w:t>Two_Digits_7_Segment</w:t>
+      </w:r>
+    </w:p>
+    <w:p/>
     <w:p>
       <w:r>
         <w:t xml:space="preserve">In </w:t>
@@ -65,7 +82,15 @@
     </w:p>
     <w:p>
       <w:r>
-        <w:t xml:space="preserve">To drive this seven segment, we should configure the corresponding pins for each segment (a … f) and enable pin 14 (PC8 PC7 = 01) for digit 1 for a few </w:t>
+        <w:t xml:space="preserve">To drive </w:t>
+      </w:r>
+      <w:proofErr w:type="gramStart"/>
+      <w:r>
+        <w:t>this seven segment</w:t>
+      </w:r>
+      <w:proofErr w:type="gramEnd"/>
+      <w:r>
+        <w:t xml:space="preserve">, we should configure the corresponding pins for each segment (a … f) and enable pin 14 (PC8 PC7 = 01) for digit 1 for a few </w:t>
       </w:r>
       <w:r>
         <w:t>milliseconds and</w:t>
@@ -454,6 +479,7 @@
           </w:tcPr>
           <w:p>
             <w:r>
+              <w:lastRenderedPageBreak/>
               <w:t>0.</w:t>
             </w:r>
           </w:p>
@@ -540,13 +566,7 @@
           </w:tcPr>
           <w:p>
             <w:r>
-              <w:t>0x</w:t>
-            </w:r>
-            <w:r>
-              <w:t>3</w:t>
-            </w:r>
-            <w:r>
-              <w:t>F</w:t>
+              <w:t>0x3F</w:t>
             </w:r>
           </w:p>
         </w:tc>
@@ -644,13 +664,7 @@
           </w:tcPr>
           <w:p>
             <w:r>
-              <w:t>0x</w:t>
-            </w:r>
-            <w:r>
-              <w:t>0</w:t>
-            </w:r>
-            <w:r>
-              <w:t>6</w:t>
+              <w:t>0x06</w:t>
             </w:r>
           </w:p>
         </w:tc>
@@ -748,13 +762,7 @@
           </w:tcPr>
           <w:p>
             <w:r>
-              <w:t>0x</w:t>
-            </w:r>
-            <w:r>
-              <w:t>5</w:t>
-            </w:r>
-            <w:r>
-              <w:t>B</w:t>
+              <w:t>0x5B</w:t>
             </w:r>
           </w:p>
         </w:tc>
@@ -766,7 +774,6 @@
           </w:tcPr>
           <w:p>
             <w:r>
-              <w:lastRenderedPageBreak/>
               <w:t>3.</w:t>
             </w:r>
           </w:p>
@@ -853,13 +860,7 @@
           </w:tcPr>
           <w:p>
             <w:r>
-              <w:t>0x</w:t>
-            </w:r>
-            <w:r>
-              <w:t>4</w:t>
-            </w:r>
-            <w:r>
-              <w:t>F</w:t>
+              <w:t>0x4F</w:t>
             </w:r>
           </w:p>
         </w:tc>
@@ -957,13 +958,7 @@
           </w:tcPr>
           <w:p>
             <w:r>
-              <w:t>0x</w:t>
-            </w:r>
-            <w:r>
-              <w:t>6</w:t>
-            </w:r>
-            <w:r>
-              <w:t>6</w:t>
+              <w:t>0x66</w:t>
             </w:r>
           </w:p>
         </w:tc>
@@ -1061,13 +1056,7 @@
           </w:tcPr>
           <w:p>
             <w:r>
-              <w:t>0x</w:t>
-            </w:r>
-            <w:r>
-              <w:t>6</w:t>
-            </w:r>
-            <w:r>
-              <w:t>D</w:t>
+              <w:t>0x6D</w:t>
             </w:r>
           </w:p>
         </w:tc>
@@ -1269,13 +1258,7 @@
           </w:tcPr>
           <w:p>
             <w:r>
-              <w:t>0x</w:t>
-            </w:r>
-            <w:r>
-              <w:t>0</w:t>
-            </w:r>
-            <w:r>
-              <w:t>7</w:t>
+              <w:t>0x07</w:t>
             </w:r>
           </w:p>
         </w:tc>
@@ -1477,13 +1460,7 @@
           </w:tcPr>
           <w:p>
             <w:r>
-              <w:t>0x</w:t>
-            </w:r>
-            <w:r>
-              <w:t>6</w:t>
-            </w:r>
-            <w:r>
-              <w:t>F</w:t>
+              <w:t>0x6F</w:t>
             </w:r>
           </w:p>
         </w:tc>
@@ -1501,7 +1478,15 @@
         <w:sym w:font="Wingdings" w:char="F0E0"/>
       </w:r>
       <w:r>
-        <w:t xml:space="preserve"> 1 and 9). Then we send the first number (1) to the 7-Segment and enable digit 1 and wait for 10ms and then send the second number (9) to the 7-Segment and enable digit 2 and wait for 10ms and repeat the process in the while(1) loop. </w:t>
+        <w:t xml:space="preserve"> 1 and 9). Then we send the first number (1) to the 7-Segment and enable digit 1 and wait for 10ms and then send the second number (9) to the 7-Segment and enable digit 2 and wait for 10ms and repeat the process in the </w:t>
+      </w:r>
+      <w:proofErr w:type="gramStart"/>
+      <w:r>
+        <w:t>while(</w:t>
+      </w:r>
+      <w:proofErr w:type="gramEnd"/>
+      <w:r>
+        <w:t xml:space="preserve">1) loop. </w:t>
       </w:r>
     </w:p>
     <w:p/>
